--- a/doc/Trackitime-doc/Backup of Trackitime-doc.docx
+++ b/doc/Trackitime-doc/Backup of Trackitime-doc.docx
@@ -260,23 +260,7 @@
           <w:sz w:val="24"/>
           <w:lang w:val="en-US"/>
         </w:rPr>
-        <w:t xml:space="preserve">The code of Trackitime is stored in </w:t>
-      </w:r>
-      <w:proofErr w:type="spellStart"/>
-      <w:r>
-        <w:rPr>
-          <w:sz w:val="24"/>
-          <w:lang w:val="en-US"/>
-        </w:rPr>
-        <w:t>Git</w:t>
-      </w:r>
-      <w:proofErr w:type="spellEnd"/>
-      <w:r>
-        <w:rPr>
-          <w:sz w:val="24"/>
-          <w:lang w:val="en-US"/>
-        </w:rPr>
-        <w:t xml:space="preserve"> with a repository of the same name. The address of the repository is </w:t>
+        <w:t xml:space="preserve">The code of Trackitime is stored in Git with a repository of the same name. The address of the repository is </w:t>
       </w:r>
       <w:hyperlink r:id="rId11" w:history="1">
         <w:r>
@@ -307,23 +291,7 @@
           <w:sz w:val="24"/>
           <w:lang w:val="en-US"/>
         </w:rPr>
-        <w:t xml:space="preserve"> this moment the app is running in </w:t>
-      </w:r>
-      <w:proofErr w:type="spellStart"/>
-      <w:r>
-        <w:rPr>
-          <w:sz w:val="24"/>
-          <w:lang w:val="en-US"/>
-        </w:rPr>
-        <w:t>Heroku</w:t>
-      </w:r>
-      <w:proofErr w:type="spellEnd"/>
-      <w:r>
-        <w:rPr>
-          <w:sz w:val="24"/>
-          <w:lang w:val="en-US"/>
-        </w:rPr>
-        <w:t xml:space="preserve">, and it can be found from the address </w:t>
+        <w:t xml:space="preserve"> this moment the app is running in Heroku, and it can be found from the address </w:t>
       </w:r>
       <w:hyperlink r:id="rId12" w:history="1">
         <w:r>
@@ -1711,17 +1679,22 @@
           <w:lang w:val="en-US"/>
         </w:rPr>
       </w:pPr>
-      <w:proofErr w:type="spellStart"/>
       <w:r>
         <w:rPr>
           <w:sz w:val="28"/>
           <w:lang w:val="en-US"/>
         </w:rPr>
         <w:t>UserProject</w:t>
+      </w:r>
+      <w:r>
+        <w:rPr>
+          <w:sz w:val="28"/>
+          <w:lang w:val="en-US"/>
+        </w:rPr>
+        <w:t xml:space="preserve"> [connection table]</w:t>
       </w:r>
       <w:bookmarkStart w:id="0" w:name="_GoBack"/>
       <w:bookmarkEnd w:id="0"/>
-      <w:proofErr w:type="spellEnd"/>
     </w:p>
     <w:tbl>
       <w:tblPr>
@@ -2548,7 +2521,6 @@
                 <w:lang w:val="en-US"/>
               </w:rPr>
             </w:pPr>
-            <w:proofErr w:type="spellStart"/>
             <w:r>
               <w:rPr>
                 <w:b w:val="0"/>
@@ -2556,7 +2528,6 @@
               </w:rPr>
               <w:t>date_started</w:t>
             </w:r>
-            <w:proofErr w:type="spellEnd"/>
           </w:p>
         </w:tc>
         <w:tc>
@@ -2658,7 +2629,6 @@
           <w:lang w:val="en-US"/>
         </w:rPr>
       </w:pPr>
-      <w:proofErr w:type="spellStart"/>
       <w:r>
         <w:rPr>
           <w:sz w:val="28"/>
@@ -2667,7 +2637,6 @@
         <w:lastRenderedPageBreak/>
         <w:t>TimeInstance</w:t>
       </w:r>
-      <w:proofErr w:type="spellEnd"/>
     </w:p>
     <w:tbl>
       <w:tblPr>
@@ -3025,7 +2994,6 @@
                 <w:lang w:val="en-US"/>
               </w:rPr>
             </w:pPr>
-            <w:proofErr w:type="spellStart"/>
             <w:r>
               <w:rPr>
                 <w:b w:val="0"/>
@@ -3033,7 +3001,6 @@
               </w:rPr>
               <w:t>date_performed</w:t>
             </w:r>
-            <w:proofErr w:type="spellEnd"/>
           </w:p>
         </w:tc>
         <w:tc>
@@ -5634,7 +5601,7 @@
 </file>
 
 <file path=customXml/itemProps1.xml><?xml version="1.0" encoding="utf-8"?>
-<ds:datastoreItem xmlns:ds="http://schemas.openxmlformats.org/officeDocument/2006/customXml" ds:itemID="{DDDB6038-A055-A34B-8D34-1E02A124EE89}">
+<ds:datastoreItem xmlns:ds="http://schemas.openxmlformats.org/officeDocument/2006/customXml" ds:itemID="{9246426C-1A74-214D-BDC8-723783E831B5}">
   <ds:schemaRefs>
     <ds:schemaRef ds:uri="http://schemas.openxmlformats.org/officeDocument/2006/bibliography"/>
   </ds:schemaRefs>
